--- a/法令ファイル/会社等臨時措置法等を廃止する政令　抄/会社等臨時措置法等を廃止する政令　抄（昭和二十三年政令第四百二号）.docx
+++ b/法令ファイル/会社等臨時措置法等を廃止する政令　抄/会社等臨時措置法等を廃止する政令　抄（昭和二十三年政令第四百二号）.docx
@@ -92,7 +92,7 @@
         <w:pStyle w:val="Heading1"/>
       </w:pPr>
       <w:r>
-        <w:t>附　則（昭和二四年四月三〇日法律第四七号）</w:t>
+        <w:t>附則（昭和二四年四月三〇日法律第四七号）</w:t>
       </w:r>
     </w:p>
     <w:p>
@@ -120,7 +120,7 @@
     </w:pPr>
     <w:r>
       <w:tab/>
-      <w:t>WeGov v0.1 - FTS141</w:t>
+      <w:t>WeGov v0.2 - FTS141</w:t>
     </w:r>
   </w:p>
 </w:ftr>
